--- a/A/Armor of God.docx
+++ b/A/Armor of God.docx
@@ -849,7 +849,7 @@
       <w:r>
         <w:t xml:space="preserve">“Your loins” is where it was attached and worn. It was a basic item of equipment worn between the false ribs and the hipbone. “Truth” a technical word for Bible doctrine in its categories and refers to the categorical approach to doctrine. So, in reality, this is the whole doctrine of the grace apparatus for perception. See category on </w:t>
       </w:r>
-      <w:hyperlink w:anchor="_Grace_Apparatus_For" w:history="1">
+      <w:hyperlink r:id="rId7" w:history="1">
         <w:r>
           <w:rPr>
             <w:rStyle w:val="Hyperlink"/>
@@ -2030,8 +2030,8 @@
       </w:r>
     </w:p>
     <w:sectPr>
-      <w:headerReference w:type="default" r:id="rId7"/>
-      <w:footerReference w:type="default" r:id="rId8"/>
+      <w:headerReference w:type="default" r:id="rId8"/>
+      <w:footerReference w:type="default" r:id="rId9"/>
       <w:pgSz w:w="12240" w:h="15840"/>
       <w:pgMar w:top="1440" w:right="1080" w:bottom="1440" w:left="1080" w:header="720" w:footer="882" w:gutter="0"/>
       <w:cols w:space="720"/>
@@ -2081,7 +2081,7 @@
       <mc:AlternateContent>
         <mc:Choice Requires="wps">
           <w:drawing>
-            <wp:anchor distT="0" distB="0" distL="114300" distR="114300" simplePos="0" relativeHeight="251659264" behindDoc="0" locked="0" layoutInCell="1" allowOverlap="1">
+            <wp:anchor distT="0" distB="0" distL="114300" distR="114300" simplePos="0" relativeHeight="251659264" behindDoc="0" locked="0" layoutInCell="1" allowOverlap="1" wp14:anchorId="55A0BC58" wp14:editId="12665AFB">
               <wp:simplePos x="0" y="0"/>
               <wp:positionH relativeFrom="column">
                 <wp:posOffset>10597</wp:posOffset>
@@ -2403,7 +2403,7 @@
         <w:szCs w:val="18"/>
       </w:rPr>
       <w:drawing>
-        <wp:anchor distT="0" distB="0" distL="114300" distR="114300" simplePos="0" relativeHeight="251658240" behindDoc="1" locked="0" layoutInCell="1" allowOverlap="1" wp14:anchorId="4FC0C216">
+        <wp:anchor distT="0" distB="0" distL="114300" distR="114300" simplePos="0" relativeHeight="251658240" behindDoc="1" locked="0" layoutInCell="1" allowOverlap="1" wp14:anchorId="1490D72D" wp14:editId="139BA8A0">
           <wp:simplePos x="0" y="0"/>
           <wp:positionH relativeFrom="column">
             <wp:posOffset>5073519</wp:posOffset>
